--- a/Lab 2.docx
+++ b/Lab 2.docx
@@ -376,26 +376,6 @@
           <w:szCs w:val="24"/>
           <w:lang w:eastAsia="en-CA"/>
         </w:rPr>
-        <w:t>float</w:t>
-      </w:r>
-      <w:r>
-        <w:rPr>
-          <w:rFonts w:asciiTheme="majorBidi" w:eastAsia="Times New Roman" w:hAnsiTheme="majorBidi" w:cstheme="majorBidi"/>
-          <w:color w:val="000000"/>
-          <w:sz w:val="24"/>
-          <w:szCs w:val="24"/>
-          <w:lang w:eastAsia="en-CA"/>
-        </w:rPr>
-        <w:t xml:space="preserve"> </w:t>
-      </w:r>
-      <w:r>
-        <w:rPr>
-          <w:rFonts w:asciiTheme="majorBidi" w:eastAsia="Times New Roman" w:hAnsiTheme="majorBidi" w:cstheme="majorBidi"/>
-          <w:color w:val="000000"/>
-          <w:sz w:val="24"/>
-          <w:szCs w:val="24"/>
-          <w:lang w:eastAsia="en-CA"/>
-        </w:rPr>
         <w:t xml:space="preserve">attributes: </w:t>
       </w:r>
       <w:r>
@@ -466,7 +446,19 @@
           <w:szCs w:val="24"/>
           <w:lang w:eastAsia="en-CA"/>
         </w:rPr>
-        <w:t xml:space="preserve">each player has the following four float attribute ratio: </w:t>
+        <w:t xml:space="preserve">each player has the following four </w:t>
+      </w:r>
+      <w:bookmarkStart w:id="0" w:name="_GoBack"/>
+      <w:bookmarkEnd w:id="0"/>
+      <w:r>
+        <w:rPr>
+          <w:rFonts w:asciiTheme="majorBidi" w:eastAsia="Times New Roman" w:hAnsiTheme="majorBidi" w:cstheme="majorBidi"/>
+          <w:color w:val="000000"/>
+          <w:sz w:val="24"/>
+          <w:szCs w:val="24"/>
+          <w:lang w:eastAsia="en-CA"/>
+        </w:rPr>
+        <w:t xml:space="preserve">attribute ratio: </w:t>
       </w:r>
       <w:proofErr w:type="spellStart"/>
       <w:r>
@@ -547,7 +539,6 @@
         <w:t xml:space="preserve">, </w:t>
       </w:r>
       <w:proofErr w:type="spellStart"/>
-      <w:proofErr w:type="gramStart"/>
       <w:r>
         <w:rPr>
           <w:rFonts w:asciiTheme="majorBidi" w:eastAsia="Times New Roman" w:hAnsiTheme="majorBidi" w:cstheme="majorBidi"/>
@@ -561,7 +552,6 @@
         <w:t>IntelligenceRatio</w:t>
       </w:r>
       <w:proofErr w:type="spellEnd"/>
-      <w:proofErr w:type="gramEnd"/>
       <w:r>
         <w:rPr>
           <w:rFonts w:asciiTheme="majorBidi" w:eastAsia="Times New Roman" w:hAnsiTheme="majorBidi" w:cstheme="majorBidi"/>
@@ -2126,10 +2116,7 @@
         </w:rPr>
       </w:pPr>
     </w:p>
-    <w:p>
-      <w:bookmarkStart w:id="0" w:name="_GoBack"/>
-      <w:bookmarkEnd w:id="0"/>
-    </w:p>
+    <w:p/>
     <w:sectPr>
       <w:pgSz w:w="12240" w:h="15840"/>
       <w:pgMar w:top="1440" w:right="1440" w:bottom="1440" w:left="1440" w:header="708" w:footer="708" w:gutter="0"/>
